--- a/2022 Semister 2/COMP6261 Information Theory/Assignments/1/Coversheet_Assignment_1.docx
+++ b/2022 Semister 2/COMP6261 Information Theory/Assignments/1/Coversheet_Assignment_1.docx
@@ -784,12 +784,48 @@
           <w:p>
             <w:pPr>
               <w:rPr>
+                <w:rFonts w:cs="Arial" w:hint="eastAsia"/>
+                <w:sz w:val="18"/>
+                <w:szCs w:val="18"/>
+                <w:lang w:val="en-AU" w:eastAsia="zh-CN"/>
+              </w:rPr>
+            </w:pPr>
+            <w:r>
+              <w:rPr>
+                <w:rFonts w:cs="Arial" w:hint="eastAsia"/>
+                <w:sz w:val="18"/>
+                <w:szCs w:val="18"/>
+                <w:lang w:val="en-AU" w:eastAsia="zh-CN"/>
+              </w:rPr>
+              <w:t>2</w:t>
+            </w:r>
+            <w:r>
+              <w:rPr>
                 <w:rFonts w:cs="Arial"/>
                 <w:sz w:val="18"/>
                 <w:szCs w:val="18"/>
-                <w:lang w:val="en-AU"/>
+                <w:lang w:val="en-AU" w:eastAsia="zh-CN"/>
               </w:rPr>
-            </w:pPr>
+              <w:t xml:space="preserve">9 </w:t>
+            </w:r>
+            <w:r>
+              <w:rPr>
+                <w:rFonts w:cs="Arial"/>
+                <w:sz w:val="18"/>
+                <w:szCs w:val="18"/>
+                <w:lang w:val="en-AU" w:eastAsia="zh-CN"/>
+              </w:rPr>
+              <w:t xml:space="preserve">August </w:t>
+            </w:r>
+            <w:r>
+              <w:rPr>
+                <w:rFonts w:cs="Arial"/>
+                <w:sz w:val="18"/>
+                <w:szCs w:val="18"/>
+                <w:lang w:val="en-AU" w:eastAsia="zh-CN"/>
+              </w:rPr>
+              <w:t>2022</w:t>
+            </w:r>
           </w:p>
         </w:tc>
       </w:tr>
@@ -1212,7 +1248,7 @@
                       <v:path o:extrusionok="f" gradientshapeok="t" o:connecttype="rect"/>
                       <o:lock v:ext="edit" aspectratio="t"/>
                     </v:shapetype>
-                    <v:shape id="墨迹 13" o:spid="_x0000_s1026" type="#_x0000_t75" style="position:absolute;left:0;text-align:left;margin-left:16.35pt;margin-top:8.95pt;width:192.3pt;height:35.45pt;z-index:251665408;visibility:visible;mso-wrap-style:square;mso-wrap-distance-left:9pt;mso-wrap-distance-top:0;mso-wrap-distance-right:9pt;mso-wrap-distance-bottom:0;mso-position-horizontal:absolute;mso-position-horizontal-relative:text;mso-position-vertical:absolute;mso-position-vertical-relative:text" o:gfxdata="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">
+                    <v:shape id="墨迹 13" o:spid="_x0000_s1026" type="#_x0000_t75" style="position:absolute;left:0;text-align:left;margin-left:16.35pt;margin-top:8.95pt;width:192.3pt;height:35.45pt;z-index:251665408;visibility:visible;mso-wrap-style:square;mso-wrap-distance-left:9pt;mso-wrap-distance-top:0;mso-wrap-distance-right:9pt;mso-wrap-distance-bottom:0;mso-position-horizontal:absolute;mso-position-horizontal-relative:text;mso-position-vertical:absolute;mso-position-vertical-relative:text" o:gfxdata="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">
                       <v:imagedata r:id="rId10" o:title=""/>
                     </v:shape>
                   </w:pict>
@@ -6553,7 +6589,6 @@
 <ds:datastoreItem xmlns:ds="http://schemas.openxmlformats.org/officeDocument/2006/customXml" ds:itemID="{FB2DA998-36A2-42AC-B2ED-C1BDF3114059}">
   <ds:schemaRefs>
     <ds:schemaRef ds:uri="http://schemas.openxmlformats.org/officeDocument/2006/bibliography"/>
-    <ds:schemaRef ds:uri="http://www.w3.org/2000/xmlns/"/>
   </ds:schemaRefs>
 </ds:datastoreItem>
 </file>